--- a/git笔记/git-command.docx
+++ b/git笔记/git-command.docx
@@ -182,6 +182,97 @@
         </w:rPr>
         <w:t>git branch --set-upstream-to=origin/dev</w:t>
       </w:r>
+    </w:p>
+    <w:p>
+      <w:pPr>
+        <w:rPr>
+          <w:rFonts w:hint="eastAsia"/>
+          <w:lang w:val="en-US" w:eastAsia="zh-CN"/>
+        </w:rPr>
+      </w:pPr>
+    </w:p>
+    <w:p>
+      <w:pPr>
+        <w:rPr>
+          <w:rFonts w:hint="eastAsia"/>
+          <w:lang w:val="en-US" w:eastAsia="zh-CN"/>
+        </w:rPr>
+      </w:pPr>
+      <w:r>
+        <w:rPr>
+          <w:rFonts w:hint="eastAsia"/>
+          <w:lang w:val="en-US" w:eastAsia="zh-CN"/>
+        </w:rPr>
+        <w:t>2.查看分支</w:t>
+      </w:r>
+    </w:p>
+    <w:p>
+      <w:pPr>
+        <w:rPr>
+          <w:rFonts w:hint="eastAsia"/>
+          <w:lang w:val="en-US" w:eastAsia="zh-CN"/>
+        </w:rPr>
+      </w:pPr>
+      <w:r>
+        <w:rPr>
+          <w:rFonts w:hint="eastAsia"/>
+          <w:lang w:val="en-US" w:eastAsia="zh-CN"/>
+        </w:rPr>
+        <w:t>git branch 查看本地分支</w:t>
+      </w:r>
+    </w:p>
+    <w:p>
+      <w:pPr>
+        <w:rPr>
+          <w:rFonts w:hint="eastAsia"/>
+          <w:lang w:val="en-US" w:eastAsia="zh-CN"/>
+        </w:rPr>
+      </w:pPr>
+      <w:r>
+        <w:rPr>
+          <w:rFonts w:hint="eastAsia"/>
+          <w:lang w:val="en-US" w:eastAsia="zh-CN"/>
+        </w:rPr>
+        <w:t xml:space="preserve">git branch -r 查看远端分支 </w:t>
+      </w:r>
+    </w:p>
+    <w:p>
+      <w:pPr>
+        <w:rPr>
+          <w:rFonts w:hint="eastAsia"/>
+          <w:lang w:val="en-US" w:eastAsia="zh-CN"/>
+        </w:rPr>
+      </w:pPr>
+    </w:p>
+    <w:p>
+      <w:pPr>
+        <w:rPr>
+          <w:rFonts w:hint="eastAsia"/>
+          <w:lang w:val="en-US" w:eastAsia="zh-CN"/>
+        </w:rPr>
+      </w:pPr>
+      <w:r>
+        <w:rPr>
+          <w:rFonts w:hint="eastAsia"/>
+          <w:lang w:val="en-US" w:eastAsia="zh-CN"/>
+        </w:rPr>
+        <w:t>3.创建与切换分支</w:t>
+      </w:r>
+    </w:p>
+    <w:p>
+      <w:pPr>
+        <w:rPr>
+          <w:rFonts w:hint="eastAsia"/>
+          <w:lang w:val="en-US" w:eastAsia="zh-CN"/>
+        </w:rPr>
+      </w:pPr>
+      <w:r>
+        <w:rPr>
+          <w:rFonts w:hint="eastAsia"/>
+          <w:lang w:val="en-US" w:eastAsia="zh-CN"/>
+        </w:rPr>
+        <w:t>Git branch &lt;name&gt; 创建一个本地分支</w:t>
+      </w:r>
       <w:bookmarkStart w:id="0" w:name="_GoBack"/>
       <w:bookmarkEnd w:id="0"/>
     </w:p>
@@ -192,97 +283,6 @@
           <w:lang w:val="en-US" w:eastAsia="zh-CN"/>
         </w:rPr>
       </w:pPr>
-    </w:p>
-    <w:p>
-      <w:pPr>
-        <w:rPr>
-          <w:rFonts w:hint="eastAsia"/>
-          <w:lang w:val="en-US" w:eastAsia="zh-CN"/>
-        </w:rPr>
-      </w:pPr>
-      <w:r>
-        <w:rPr>
-          <w:rFonts w:hint="eastAsia"/>
-          <w:lang w:val="en-US" w:eastAsia="zh-CN"/>
-        </w:rPr>
-        <w:t>2.查看分支</w:t>
-      </w:r>
-    </w:p>
-    <w:p>
-      <w:pPr>
-        <w:rPr>
-          <w:rFonts w:hint="eastAsia"/>
-          <w:lang w:val="en-US" w:eastAsia="zh-CN"/>
-        </w:rPr>
-      </w:pPr>
-      <w:r>
-        <w:rPr>
-          <w:rFonts w:hint="eastAsia"/>
-          <w:lang w:val="en-US" w:eastAsia="zh-CN"/>
-        </w:rPr>
-        <w:t>git branch 查看本地分支</w:t>
-      </w:r>
-    </w:p>
-    <w:p>
-      <w:pPr>
-        <w:rPr>
-          <w:rFonts w:hint="eastAsia"/>
-          <w:lang w:val="en-US" w:eastAsia="zh-CN"/>
-        </w:rPr>
-      </w:pPr>
-      <w:r>
-        <w:rPr>
-          <w:rFonts w:hint="eastAsia"/>
-          <w:lang w:val="en-US" w:eastAsia="zh-CN"/>
-        </w:rPr>
-        <w:t xml:space="preserve">git branch -r 查看远端分支 </w:t>
-      </w:r>
-    </w:p>
-    <w:p>
-      <w:pPr>
-        <w:rPr>
-          <w:rFonts w:hint="eastAsia"/>
-          <w:lang w:val="en-US" w:eastAsia="zh-CN"/>
-        </w:rPr>
-      </w:pPr>
-    </w:p>
-    <w:p>
-      <w:pPr>
-        <w:rPr>
-          <w:rFonts w:hint="eastAsia"/>
-          <w:lang w:val="en-US" w:eastAsia="zh-CN"/>
-        </w:rPr>
-      </w:pPr>
-      <w:r>
-        <w:rPr>
-          <w:rFonts w:hint="eastAsia"/>
-          <w:lang w:val="en-US" w:eastAsia="zh-CN"/>
-        </w:rPr>
-        <w:t>3.创建与切换分支</w:t>
-      </w:r>
-    </w:p>
-    <w:p>
-      <w:pPr>
-        <w:rPr>
-          <w:rFonts w:hint="eastAsia"/>
-          <w:lang w:val="en-US" w:eastAsia="zh-CN"/>
-        </w:rPr>
-      </w:pPr>
-      <w:r>
-        <w:rPr>
-          <w:rFonts w:hint="eastAsia"/>
-          <w:lang w:val="en-US" w:eastAsia="zh-CN"/>
-        </w:rPr>
-        <w:t>Git branch &lt;name&gt; 创建一个本地分支</w:t>
-      </w:r>
-    </w:p>
-    <w:p>
-      <w:pPr>
-        <w:rPr>
-          <w:rFonts w:hint="eastAsia"/>
-          <w:lang w:val="en-US" w:eastAsia="zh-CN"/>
-        </w:rPr>
-      </w:pPr>
       <w:r>
         <w:rPr>
           <w:rFonts w:hint="eastAsia"/>
@@ -309,10 +309,17 @@
     <w:p>
       <w:pPr>
         <w:rPr>
-          <w:rFonts w:hint="eastAsia"/>
-          <w:lang w:val="en-US" w:eastAsia="zh-CN"/>
-        </w:rPr>
-      </w:pPr>
+          <w:rFonts w:hint="default"/>
+          <w:lang w:val="en-US" w:eastAsia="zh-CN"/>
+        </w:rPr>
+      </w:pPr>
+      <w:r>
+        <w:rPr>
+          <w:rFonts w:hint="eastAsia"/>
+          <w:lang w:val="en-US" w:eastAsia="zh-CN"/>
+        </w:rPr>
+        <w:t>Git push origin &lt;name&gt;:&lt;name&gt;新建远端分支并将本地分支推向远端</w:t>
+      </w:r>
     </w:p>
     <w:p>
       <w:pPr>
@@ -503,7 +510,7 @@
     <w:lsdException w:qFormat="1" w:unhideWhenUsed="0" w:uiPriority="0" w:semiHidden="0" w:name="Title"/>
     <w:lsdException w:unhideWhenUsed="0" w:uiPriority="0" w:semiHidden="0" w:name="Closing"/>
     <w:lsdException w:unhideWhenUsed="0" w:uiPriority="0" w:semiHidden="0" w:name="Signature"/>
-    <w:lsdException w:unhideWhenUsed="0" w:uiPriority="0" w:name="Default Paragraph Font"/>
+    <w:lsdException w:qFormat="1" w:unhideWhenUsed="0" w:uiPriority="0" w:name="Default Paragraph Font"/>
     <w:lsdException w:unhideWhenUsed="0" w:uiPriority="0" w:semiHidden="0" w:name="Body Text"/>
     <w:lsdException w:unhideWhenUsed="0" w:uiPriority="0" w:semiHidden="0" w:name="Body Text Indent"/>
     <w:lsdException w:unhideWhenUsed="0" w:uiPriority="0" w:semiHidden="0" w:name="List Continue"/>
@@ -703,12 +710,13 @@
       <w:lang w:val="en-US" w:eastAsia="zh-CN" w:bidi="ar-SA"/>
     </w:rPr>
   </w:style>
-  <w:style w:type="character" w:default="1" w:styleId="2">
+  <w:style w:type="character" w:default="1" w:styleId="3">
     <w:name w:val="Default Paragraph Font"/>
     <w:semiHidden/>
+    <w:qFormat/>
     <w:uiPriority w:val="0"/>
   </w:style>
-  <w:style w:type="table" w:default="1" w:styleId="3">
+  <w:style w:type="table" w:default="1" w:styleId="2">
     <w:name w:val="Normal Table"/>
     <w:semiHidden/>
     <w:uiPriority w:val="0"/>
